--- a/relatório_1_caique_noboa.docx
+++ b/relatório_1_caique_noboa.docx
@@ -319,10 +319,12 @@
       <w:r>
         <w:rPr>
           <w:rFonts w:ascii="Arial" w:hAnsi="Arial" w:cs="Arial"/>
-          <w:sz w:val="28"/>
-          <w:szCs w:val="28"/>
-        </w:rPr>
-        <w:t>Para dar início a esse relatório, iremos rapidamente comentar quais foram os assuntos selecionados para integrar o relatório...</w:t>
+          <w:b/>
+          <w:bCs/>
+          <w:sz w:val="36"/>
+          <w:szCs w:val="36"/>
+        </w:rPr>
+        <w:t>Introdução</w:t>
       </w:r>
     </w:p>
     <w:p>
@@ -335,6 +337,46 @@
           <w:szCs w:val="28"/>
         </w:rPr>
       </w:pPr>
+      <w:r>
+        <w:rPr>
+          <w:rFonts w:ascii="Arial" w:hAnsi="Arial" w:cs="Arial"/>
+          <w:sz w:val="28"/>
+          <w:szCs w:val="28"/>
+        </w:rPr>
+        <w:t xml:space="preserve">Esse relatório foi desenvolvido como trabalho para a disciplina de Engenharia de Software do professor </w:t>
+      </w:r>
+      <w:r>
+        <w:rPr>
+          <w:rFonts w:ascii="Arial" w:hAnsi="Arial" w:cs="Arial"/>
+          <w:sz w:val="28"/>
+          <w:szCs w:val="28"/>
+        </w:rPr>
+        <w:t>Paulo Cézar Stadzisz</w:t>
+      </w:r>
+      <w:r>
+        <w:rPr>
+          <w:rFonts w:ascii="Arial" w:hAnsi="Arial" w:cs="Arial"/>
+          <w:sz w:val="28"/>
+          <w:szCs w:val="28"/>
+        </w:rPr>
+        <w:t xml:space="preserve">, com o objetivo de estudar o que é esperado na área de Engenharia de Software. </w:t>
+      </w:r>
+      <w:r>
+        <w:rPr>
+          <w:rFonts w:ascii="Arial" w:hAnsi="Arial" w:cs="Arial"/>
+          <w:sz w:val="28"/>
+          <w:szCs w:val="28"/>
+        </w:rPr>
+        <w:t>Foram separados quatro temas encontrados em artigos e feito uma pequena introdução ao tema</w:t>
+      </w:r>
+      <w:r>
+        <w:rPr>
+          <w:rFonts w:ascii="Arial" w:hAnsi="Arial" w:cs="Arial"/>
+          <w:sz w:val="28"/>
+          <w:szCs w:val="28"/>
+        </w:rPr>
+        <w:t>.</w:t>
+      </w:r>
     </w:p>
     <w:p>
       <w:pPr>
@@ -342,10 +384,50 @@
         <w:jc w:val="both"/>
         <w:rPr>
           <w:rFonts w:ascii="Arial" w:hAnsi="Arial" w:cs="Arial"/>
-          <w:sz w:val="32"/>
-          <w:szCs w:val="32"/>
-        </w:rPr>
-      </w:pPr>
+          <w:sz w:val="28"/>
+          <w:szCs w:val="28"/>
+        </w:rPr>
+      </w:pPr>
+      <w:r>
+        <w:rPr>
+          <w:rFonts w:ascii="Arial" w:hAnsi="Arial" w:cs="Arial"/>
+          <w:sz w:val="28"/>
+          <w:szCs w:val="28"/>
+        </w:rPr>
+        <w:t>O</w:t>
+      </w:r>
+      <w:r>
+        <w:rPr>
+          <w:rFonts w:ascii="Arial" w:hAnsi="Arial" w:cs="Arial"/>
+          <w:sz w:val="28"/>
+          <w:szCs w:val="28"/>
+        </w:rPr>
+        <w:t>s temas escolhidos foram</w:t>
+      </w:r>
+      <w:r>
+        <w:rPr>
+          <w:rFonts w:ascii="Arial" w:hAnsi="Arial" w:cs="Arial"/>
+          <w:sz w:val="28"/>
+          <w:szCs w:val="28"/>
+        </w:rPr>
+        <w:t>:</w:t>
+      </w:r>
+      <w:r>
+        <w:rPr>
+          <w:rFonts w:ascii="Arial" w:hAnsi="Arial" w:cs="Arial"/>
+          <w:sz w:val="28"/>
+          <w:szCs w:val="28"/>
+        </w:rPr>
+        <w:t xml:space="preserve"> Gerência de Riscos em Desenvolvimento de Software, Gerência de Multiplos Projetos, Engenharia de Software voltada para Desenvolvimento de Aplicativos Móveis e </w:t>
+      </w:r>
+      <w:r>
+        <w:rPr>
+          <w:rFonts w:ascii="Arial" w:hAnsi="Arial" w:cs="Arial"/>
+          <w:sz w:val="28"/>
+          <w:szCs w:val="28"/>
+        </w:rPr>
+        <w:t>Estudo de Ecossistema de Software. Todos os temas já estão presentes na área, e é esperado que obtenham mais atenção nos próximos anos.</w:t>
+      </w:r>
     </w:p>
     <w:p>
       <w:pPr>
@@ -413,6 +495,33 @@
     <w:p>
       <w:pPr>
         <w:pStyle w:val="ListParagraph"/>
+        <w:ind w:left="360" w:firstLine="360"/>
+        <w:rPr>
+          <w:rFonts w:ascii="Arial" w:hAnsi="Arial" w:cs="Arial"/>
+          <w:sz w:val="28"/>
+          <w:szCs w:val="28"/>
+        </w:rPr>
+      </w:pPr>
+      <w:r>
+        <w:rPr>
+          <w:rFonts w:ascii="Arial" w:hAnsi="Arial" w:cs="Arial"/>
+          <w:sz w:val="28"/>
+          <w:szCs w:val="28"/>
+        </w:rPr>
+        <w:t xml:space="preserve">A gerência de risco </w:t>
+      </w:r>
+      <w:r>
+        <w:rPr>
+          <w:rFonts w:ascii="Arial" w:hAnsi="Arial" w:cs="Arial"/>
+          <w:sz w:val="28"/>
+          <w:szCs w:val="28"/>
+        </w:rPr>
+        <w:t>é muito comum em outras engenharias, e já está presente na área de engenharia de software, porém deve aumentar sua importância nos próximos anos.</w:t>
+      </w:r>
+    </w:p>
+    <w:p>
+      <w:pPr>
+        <w:pStyle w:val="ListParagraph"/>
         <w:ind w:left="360"/>
         <w:rPr>
           <w:rFonts w:ascii="Arial" w:hAnsi="Arial" w:cs="Arial"/>
@@ -426,52 +535,44 @@
           <w:sz w:val="28"/>
           <w:szCs w:val="28"/>
         </w:rPr>
-        <w:t xml:space="preserve">A gerência de risco </w:t>
-      </w:r>
-      <w:r>
-        <w:rPr>
-          <w:rFonts w:ascii="Arial" w:hAnsi="Arial" w:cs="Arial"/>
-          <w:sz w:val="28"/>
-          <w:szCs w:val="28"/>
-        </w:rPr>
-        <w:t>é muito comum em outras engenharias</w:t>
-      </w:r>
-      <w:r>
-        <w:rPr>
-          <w:rFonts w:ascii="Arial" w:hAnsi="Arial" w:cs="Arial"/>
-          <w:sz w:val="28"/>
-          <w:szCs w:val="28"/>
-        </w:rPr>
-        <w:t>, e já está presente na área de engenharia de software, porém deve aumentar sua importância nos próximos anos.</w:t>
+        <w:br/>
+      </w:r>
+      <w:r>
+        <w:rPr>
+          <w:rFonts w:ascii="Arial" w:hAnsi="Arial" w:cs="Arial"/>
+          <w:sz w:val="28"/>
+          <w:szCs w:val="28"/>
+        </w:rPr>
+        <w:tab/>
+      </w:r>
+      <w:r>
+        <w:rPr>
+          <w:rFonts w:ascii="Arial" w:hAnsi="Arial" w:cs="Arial"/>
+          <w:sz w:val="28"/>
+          <w:szCs w:val="28"/>
+        </w:rPr>
+        <w:t xml:space="preserve">É importânte prever riscos para poder prevenir, e também ter outros caminhos caso o risco se concretize. Costumeiramente se faz um estudo de todos os riscos existentes, qual a probabilidade deles acontecerem e qual o impacto no projeto. </w:t>
+      </w:r>
+      <w:r>
+        <w:rPr>
+          <w:rFonts w:ascii="Arial" w:hAnsi="Arial" w:cs="Arial"/>
+          <w:sz w:val="28"/>
+          <w:szCs w:val="28"/>
+        </w:rPr>
+        <w:t>Caso o risco tenha uma probabilidade alta de acontecer e o impacto seja grande, é necessário rever todo o projeto.</w:t>
       </w:r>
     </w:p>
     <w:p>
       <w:pPr>
         <w:pStyle w:val="ListParagraph"/>
         <w:ind w:left="360"/>
-        <w:rPr>
-          <w:rFonts w:ascii="Arial" w:hAnsi="Arial" w:cs="Arial"/>
-          <w:sz w:val="28"/>
-          <w:szCs w:val="28"/>
-        </w:rPr>
-      </w:pPr>
-      <w:r>
-        <w:rPr>
-          <w:rFonts w:ascii="Arial" w:hAnsi="Arial" w:cs="Arial"/>
-          <w:sz w:val="28"/>
-          <w:szCs w:val="28"/>
-        </w:rPr>
-        <w:br/>
-        <w:t xml:space="preserve"> É importânte prever riscos para poder prevenir, e também ter outros caminhos caso o risco se concretize. Costumeiramente se faz um estudo de todos os riscos existentes, qual a probabilidade deles acontecerem e qual o impacto no projeto. </w:t>
-      </w:r>
-      <w:r>
-        <w:rPr>
-          <w:rFonts w:ascii="Arial" w:hAnsi="Arial" w:cs="Arial"/>
-          <w:sz w:val="28"/>
-          <w:szCs w:val="28"/>
-        </w:rPr>
-        <w:t>Caso o risco tenha uma probabilidade alta de acontecer e o impacto seja grande, é necessário rever todo o projeto.</w:t>
-      </w:r>
+        <w:jc w:val="both"/>
+        <w:rPr>
+          <w:rFonts w:ascii="Arial" w:hAnsi="Arial" w:cs="Arial"/>
+          <w:sz w:val="28"/>
+          <w:szCs w:val="28"/>
+        </w:rPr>
+      </w:pPr>
     </w:p>
     <w:p>
       <w:pPr>
@@ -484,6 +585,30 @@
           <w:szCs w:val="28"/>
         </w:rPr>
       </w:pPr>
+      <w:r>
+        <w:rPr>
+          <w:rFonts w:ascii="Arial" w:hAnsi="Arial" w:cs="Arial"/>
+          <w:sz w:val="28"/>
+          <w:szCs w:val="28"/>
+        </w:rPr>
+        <w:t xml:space="preserve"> </w:t>
+      </w:r>
+      <w:r>
+        <w:rPr>
+          <w:rFonts w:ascii="Arial" w:hAnsi="Arial" w:cs="Arial"/>
+          <w:sz w:val="28"/>
+          <w:szCs w:val="28"/>
+        </w:rPr>
+        <w:tab/>
+      </w:r>
+      <w:r>
+        <w:rPr>
+          <w:rFonts w:ascii="Arial" w:hAnsi="Arial" w:cs="Arial"/>
+          <w:sz w:val="28"/>
+          <w:szCs w:val="28"/>
+        </w:rPr>
+        <w:t>Muitas empresas podem duvidar que necessitem executar alguma gerência de risco pois confiam no seu ambiente de trabalho e nos seus funcionários, o que acreditam que eliminam a possibilidade de ocorrência de falhas. Estas empresas são as com maior probabilidade de serem surpreendidas por situações adversas e não previstas, que podem resultar em problemas graves.</w:t>
+      </w:r>
     </w:p>
     <w:p>
       <w:pPr>
@@ -496,14 +621,6 @@
           <w:szCs w:val="28"/>
         </w:rPr>
       </w:pPr>
-      <w:r>
-        <w:rPr>
-          <w:rFonts w:ascii="Arial" w:hAnsi="Arial" w:cs="Arial"/>
-          <w:sz w:val="28"/>
-          <w:szCs w:val="28"/>
-        </w:rPr>
-        <w:t>Muitas empresas podem duvidar que necessitem executar alguma gerência de risco pois confiam no seu ambiente de trabalho e nos seus funcionários, o que acreditam que eliminam a possibilidade de ocorrência de falhas. Estas empresas são as com maior probabilidade de serem surpreendidas por situações adversas e não previstas, que podem resultar em problemas graves.</w:t>
-      </w:r>
     </w:p>
     <w:p>
       <w:pPr>
@@ -516,25 +633,48 @@
           <w:szCs w:val="28"/>
         </w:rPr>
       </w:pPr>
-    </w:p>
-    <w:p>
-      <w:pPr>
-        <w:pStyle w:val="ListParagraph"/>
-        <w:ind w:left="360"/>
-        <w:jc w:val="both"/>
-        <w:rPr>
-          <w:rFonts w:ascii="Arial" w:hAnsi="Arial" w:cs="Arial"/>
-          <w:sz w:val="28"/>
-          <w:szCs w:val="28"/>
-        </w:rPr>
-      </w:pPr>
-      <w:r>
-        <w:rPr>
-          <w:rFonts w:ascii="Arial" w:hAnsi="Arial" w:cs="Arial"/>
-          <w:sz w:val="28"/>
-          <w:szCs w:val="28"/>
-        </w:rPr>
-        <w:t xml:space="preserve">Um exemplo relacionado a gerência de riscos é o fator ônibus (Truck Factor [2]), que mede o quão o projeto é dependente de seus desenvolvedores, e é importante para a empresa tentar compartilhar informações entre mais de um desenvolvedor, para que o projeto não acabe caso alguém seja </w:t>
+      <w:r>
+        <w:rPr>
+          <w:rFonts w:ascii="Arial" w:hAnsi="Arial" w:cs="Arial"/>
+          <w:sz w:val="28"/>
+          <w:szCs w:val="28"/>
+        </w:rPr>
+        <w:t xml:space="preserve"> </w:t>
+      </w:r>
+      <w:r>
+        <w:rPr>
+          <w:rFonts w:ascii="Arial" w:hAnsi="Arial" w:cs="Arial"/>
+          <w:sz w:val="28"/>
+          <w:szCs w:val="28"/>
+        </w:rPr>
+        <w:tab/>
+      </w:r>
+      <w:r>
+        <w:rPr>
+          <w:rFonts w:ascii="Arial" w:hAnsi="Arial" w:cs="Arial"/>
+          <w:sz w:val="28"/>
+          <w:szCs w:val="28"/>
+        </w:rPr>
+        <w:t xml:space="preserve">Um exemplo relacionado a gerência de riscos é o fator ônibus (Truck Factor </w:t>
+      </w:r>
+      <w:hyperlink r:id="rId6" w:history="1">
+        <w:r>
+          <w:rPr>
+            <w:rStyle w:val="Hyperlink"/>
+            <w:rFonts w:ascii="Arial" w:hAnsi="Arial" w:cs="Arial"/>
+            <w:sz w:val="28"/>
+            <w:szCs w:val="28"/>
+          </w:rPr>
+          <w:t>[2]</w:t>
+        </w:r>
+      </w:hyperlink>
+      <w:r>
+        <w:rPr>
+          <w:rFonts w:ascii="Arial" w:hAnsi="Arial" w:cs="Arial"/>
+          <w:sz w:val="28"/>
+          <w:szCs w:val="28"/>
+        </w:rPr>
+        <w:t xml:space="preserve">), que mede o quão o projeto é dependente de seus desenvolvedores, e é importante para a empresa tentar compartilhar informações entre mais de um desenvolvedor, para que o projeto não acabe caso alguém seja </w:t>
       </w:r>
       <w:r>
         <w:rPr>
@@ -584,8 +724,39 @@
           <w:sz w:val="28"/>
           <w:szCs w:val="28"/>
         </w:rPr>
-        <w:lastRenderedPageBreak/>
-        <w:t xml:space="preserve">Um projeto com fator ônibus 1 quer dizer que, se o projeto perder alguém específico, não </w:t>
+        <w:t xml:space="preserve"> </w:t>
+      </w:r>
+      <w:r>
+        <w:rPr>
+          <w:rFonts w:ascii="Arial" w:hAnsi="Arial" w:cs="Arial"/>
+          <w:sz w:val="28"/>
+          <w:szCs w:val="28"/>
+        </w:rPr>
+        <w:tab/>
+      </w:r>
+      <w:r>
+        <w:rPr>
+          <w:rFonts w:ascii="Arial" w:hAnsi="Arial" w:cs="Arial"/>
+          <w:sz w:val="28"/>
+          <w:szCs w:val="28"/>
+        </w:rPr>
+        <w:t>Um projeto com fator ônibus 1 quer dizer que, se o projeto perder algum</w:t>
+      </w:r>
+      <w:r>
+        <w:rPr>
+          <w:rFonts w:ascii="Arial" w:hAnsi="Arial" w:cs="Arial"/>
+          <w:sz w:val="28"/>
+          <w:szCs w:val="28"/>
+        </w:rPr>
+        <w:t xml:space="preserve"> desenvolvedor</w:t>
+      </w:r>
+      <w:r>
+        <w:rPr>
+          <w:rFonts w:ascii="Arial" w:hAnsi="Arial" w:cs="Arial"/>
+          <w:sz w:val="28"/>
+          <w:szCs w:val="28"/>
+        </w:rPr>
+        <w:t xml:space="preserve"> específico, não </w:t>
       </w:r>
       <w:r>
         <w:rPr>
@@ -602,6 +773,14 @@
           <w:szCs w:val="28"/>
         </w:rPr>
         <w:t xml:space="preserve"> possível dar continuidade no projeto.</w:t>
+      </w:r>
+      <w:r>
+        <w:rPr>
+          <w:rFonts w:ascii="Arial" w:hAnsi="Arial" w:cs="Arial"/>
+          <w:sz w:val="28"/>
+          <w:szCs w:val="28"/>
+        </w:rPr>
+        <w:t xml:space="preserve"> Um fator de ônibus um pouco mais seguro é 3, em que mesmo que 2 desenvolvedores saiam do projeto, ainda sobra um para dar continuidade e ensinar outros desenvolvedores.</w:t>
       </w:r>
     </w:p>
     <w:p>
@@ -648,6 +827,229 @@
     <w:p>
       <w:pPr>
         <w:pStyle w:val="ListParagraph"/>
+        <w:ind w:left="1080"/>
+        <w:jc w:val="both"/>
+        <w:rPr>
+          <w:rFonts w:ascii="Arial" w:hAnsi="Arial" w:cs="Arial"/>
+          <w:b/>
+          <w:bCs/>
+          <w:sz w:val="36"/>
+          <w:szCs w:val="36"/>
+        </w:rPr>
+      </w:pPr>
+    </w:p>
+    <w:p>
+      <w:pPr>
+        <w:pStyle w:val="ListParagraph"/>
+        <w:ind w:left="360" w:firstLine="360"/>
+        <w:jc w:val="both"/>
+        <w:rPr>
+          <w:rFonts w:ascii="Arial" w:hAnsi="Arial" w:cs="Arial"/>
+          <w:sz w:val="28"/>
+          <w:szCs w:val="28"/>
+        </w:rPr>
+      </w:pPr>
+      <w:r>
+        <w:rPr>
+          <w:rFonts w:ascii="Arial" w:hAnsi="Arial" w:cs="Arial"/>
+          <w:sz w:val="28"/>
+          <w:szCs w:val="28"/>
+        </w:rPr>
+        <w:t>Considerando uma organização que possui diversos projetos, cada projeto individual é influenciado pelos demais, os resultados de todos os projetos, positivos e negativos tem grande parcela de contribuição em cada projeto individual</w:t>
+      </w:r>
+      <w:r>
+        <w:rPr>
+          <w:rFonts w:ascii="Arial" w:hAnsi="Arial" w:cs="Arial"/>
+          <w:sz w:val="28"/>
+          <w:szCs w:val="28"/>
+        </w:rPr>
+        <w:t>.</w:t>
+      </w:r>
+      <w:r>
+        <w:rPr>
+          <w:rFonts w:ascii="Arial" w:hAnsi="Arial" w:cs="Arial"/>
+          <w:sz w:val="28"/>
+          <w:szCs w:val="28"/>
+        </w:rPr>
+        <w:t xml:space="preserve"> </w:t>
+      </w:r>
+      <w:r>
+        <w:rPr>
+          <w:rFonts w:ascii="Arial" w:hAnsi="Arial" w:cs="Arial"/>
+          <w:sz w:val="28"/>
+          <w:szCs w:val="28"/>
+        </w:rPr>
+        <w:t>É</w:t>
+      </w:r>
+      <w:r>
+        <w:rPr>
+          <w:rFonts w:ascii="Arial" w:hAnsi="Arial" w:cs="Arial"/>
+          <w:sz w:val="28"/>
+          <w:szCs w:val="28"/>
+        </w:rPr>
+        <w:t xml:space="preserve"> muito importante gerenciar isso</w:t>
+      </w:r>
+      <w:r>
+        <w:rPr>
+          <w:rFonts w:ascii="Arial" w:hAnsi="Arial" w:cs="Arial"/>
+          <w:sz w:val="28"/>
+          <w:szCs w:val="28"/>
+        </w:rPr>
+        <w:t xml:space="preserve"> e esse assunto está cada vez mais sendo levado em conta na área de Engenharia de Software, pois é necessário planejamento para colher bons frutos</w:t>
+      </w:r>
+      <w:r>
+        <w:rPr>
+          <w:rFonts w:ascii="Arial" w:hAnsi="Arial" w:cs="Arial"/>
+          <w:sz w:val="28"/>
+          <w:szCs w:val="28"/>
+        </w:rPr>
+        <w:t>.</w:t>
+      </w:r>
+    </w:p>
+    <w:p>
+      <w:pPr>
+        <w:pStyle w:val="ListParagraph"/>
+        <w:ind w:left="360" w:firstLine="360"/>
+        <w:jc w:val="both"/>
+        <w:rPr>
+          <w:rFonts w:ascii="Arial" w:hAnsi="Arial" w:cs="Arial"/>
+          <w:sz w:val="28"/>
+          <w:szCs w:val="28"/>
+        </w:rPr>
+      </w:pPr>
+      <w:r>
+        <w:rPr>
+          <w:rFonts w:ascii="Arial" w:hAnsi="Arial" w:cs="Arial"/>
+          <w:sz w:val="28"/>
+          <w:szCs w:val="28"/>
+        </w:rPr>
+        <w:t xml:space="preserve">Existem inúmeras vantagens para uma empresa ter diversos projetos, existem projetos que estão em uma fase que só requerem manutenção, existem projetos em desenvolvimento, e é interessante uma equipe ter que lidar com isso. Existem projetos que dependem de uma mesma estrutura física (como servidores) e existem projetos que podem consumir partes iguais de determinados softwares. </w:t>
+      </w:r>
+    </w:p>
+    <w:p>
+      <w:pPr>
+        <w:pStyle w:val="ListParagraph"/>
+        <w:ind w:left="360" w:firstLine="360"/>
+        <w:jc w:val="both"/>
+        <w:rPr>
+          <w:rFonts w:ascii="Arial" w:hAnsi="Arial" w:cs="Arial"/>
+          <w:sz w:val="28"/>
+          <w:szCs w:val="28"/>
+        </w:rPr>
+      </w:pPr>
+      <w:r>
+        <w:rPr>
+          <w:rFonts w:ascii="Arial" w:hAnsi="Arial" w:cs="Arial"/>
+          <w:sz w:val="28"/>
+          <w:szCs w:val="28"/>
+        </w:rPr>
+        <w:t xml:space="preserve">Segundo o terceiro artigo </w:t>
+      </w:r>
+      <w:hyperlink r:id="rId7" w:history="1">
+        <w:r>
+          <w:rPr>
+            <w:rStyle w:val="Hyperlink"/>
+            <w:rFonts w:ascii="Arial" w:hAnsi="Arial" w:cs="Arial"/>
+            <w:sz w:val="28"/>
+            <w:szCs w:val="28"/>
+          </w:rPr>
+          <w:t>[</w:t>
+        </w:r>
+        <w:r>
+          <w:rPr>
+            <w:rStyle w:val="Hyperlink"/>
+            <w:rFonts w:ascii="Arial" w:hAnsi="Arial" w:cs="Arial"/>
+            <w:sz w:val="28"/>
+            <w:szCs w:val="28"/>
+          </w:rPr>
+          <w:t>1</w:t>
+        </w:r>
+        <w:r>
+          <w:rPr>
+            <w:rStyle w:val="Hyperlink"/>
+            <w:rFonts w:ascii="Arial" w:hAnsi="Arial" w:cs="Arial"/>
+            <w:sz w:val="28"/>
+            <w:szCs w:val="28"/>
+          </w:rPr>
+          <w:t>]</w:t>
+        </w:r>
+      </w:hyperlink>
+      <w:r>
+        <w:rPr>
+          <w:rFonts w:ascii="Arial" w:hAnsi="Arial" w:cs="Arial"/>
+          <w:sz w:val="28"/>
+          <w:szCs w:val="28"/>
+        </w:rPr>
+        <w:t>: “as organizações estão estruturadas primariamente em três níveis: estratégico, tático e operacional”, e todos os níveis podem ser aproveitados em mais de um projeto, desde que se tenha um planejamento adequado.</w:t>
+      </w:r>
+    </w:p>
+    <w:p>
+      <w:pPr>
+        <w:pStyle w:val="ListParagraph"/>
+        <w:ind w:left="360" w:firstLine="360"/>
+        <w:jc w:val="both"/>
+        <w:rPr>
+          <w:rFonts w:ascii="Arial" w:hAnsi="Arial" w:cs="Arial"/>
+          <w:sz w:val="28"/>
+          <w:szCs w:val="28"/>
+        </w:rPr>
+      </w:pPr>
+      <w:r>
+        <w:rPr>
+          <w:rFonts w:ascii="Arial" w:hAnsi="Arial" w:cs="Arial"/>
+          <w:sz w:val="28"/>
+          <w:szCs w:val="28"/>
+        </w:rPr>
+        <w:t xml:space="preserve">Se uma empresa consegue lidar bem com inúmeros projetos, ela provavelmente aproveita desenvolvedores em diversos projetos, e aproveita no planejamento também. E é por isso que </w:t>
+      </w:r>
+      <w:r>
+        <w:rPr>
+          <w:rFonts w:ascii="Arial" w:hAnsi="Arial" w:cs="Arial"/>
+          <w:sz w:val="28"/>
+          <w:szCs w:val="28"/>
+        </w:rPr>
+        <w:t>muitas pesquisas na área de Engenharia de Software vem sendo desenvolvidas no tema de Gerência de Múltiplo Projetos.</w:t>
+      </w:r>
+    </w:p>
+    <w:p>
+      <w:pPr>
+        <w:pStyle w:val="ListParagraph"/>
+        <w:ind w:left="360" w:firstLine="360"/>
+        <w:jc w:val="both"/>
+        <w:rPr>
+          <w:rFonts w:ascii="Arial" w:hAnsi="Arial" w:cs="Arial"/>
+          <w:sz w:val="28"/>
+          <w:szCs w:val="28"/>
+        </w:rPr>
+      </w:pPr>
+    </w:p>
+    <w:p>
+      <w:pPr>
+        <w:pStyle w:val="ListParagraph"/>
+        <w:ind w:left="360" w:firstLine="360"/>
+        <w:jc w:val="both"/>
+        <w:rPr>
+          <w:rFonts w:ascii="Arial" w:hAnsi="Arial" w:cs="Arial"/>
+          <w:sz w:val="28"/>
+          <w:szCs w:val="28"/>
+        </w:rPr>
+      </w:pPr>
+    </w:p>
+    <w:p>
+      <w:pPr>
+        <w:jc w:val="both"/>
+        <w:rPr>
+          <w:rFonts w:ascii="Arial" w:hAnsi="Arial" w:cs="Arial"/>
+          <w:b/>
+          <w:bCs/>
+          <w:sz w:val="36"/>
+          <w:szCs w:val="36"/>
+        </w:rPr>
+      </w:pPr>
+    </w:p>
+    <w:p>
+      <w:pPr>
+        <w:pStyle w:val="ListParagraph"/>
         <w:numPr>
           <w:ilvl w:val="0"/>
           <w:numId w:val="1"/>
@@ -675,6 +1077,240 @@
     <w:p>
       <w:pPr>
         <w:pStyle w:val="ListParagraph"/>
+        <w:ind w:left="1080"/>
+        <w:jc w:val="both"/>
+        <w:rPr>
+          <w:rFonts w:ascii="Arial" w:hAnsi="Arial" w:cs="Arial"/>
+          <w:b/>
+          <w:bCs/>
+          <w:sz w:val="36"/>
+          <w:szCs w:val="36"/>
+        </w:rPr>
+      </w:pPr>
+    </w:p>
+    <w:p>
+      <w:pPr>
+        <w:pStyle w:val="ListParagraph"/>
+        <w:ind w:left="360" w:firstLine="360"/>
+        <w:jc w:val="both"/>
+        <w:rPr>
+          <w:rFonts w:ascii="Arial" w:hAnsi="Arial" w:cs="Arial"/>
+          <w:sz w:val="28"/>
+          <w:szCs w:val="28"/>
+        </w:rPr>
+      </w:pPr>
+      <w:r>
+        <w:rPr>
+          <w:rFonts w:ascii="Arial" w:hAnsi="Arial" w:cs="Arial"/>
+          <w:sz w:val="28"/>
+          <w:szCs w:val="28"/>
+        </w:rPr>
+        <w:t>A crescente demanda por aplicativos móveis não parece estar perto de acabar</w:t>
+      </w:r>
+      <w:r>
+        <w:rPr>
+          <w:rFonts w:ascii="Arial" w:hAnsi="Arial" w:cs="Arial"/>
+          <w:sz w:val="28"/>
+          <w:szCs w:val="28"/>
+        </w:rPr>
+        <w:t xml:space="preserve">, no Brasil o número de dispositivos móveis em uso é de 230 milhões, contra 180 milhões de notebook, tablets e computadores somados juntos </w:t>
+      </w:r>
+      <w:hyperlink r:id="rId8" w:history="1">
+        <w:r>
+          <w:rPr>
+            <w:rStyle w:val="Hyperlink"/>
+            <w:rFonts w:ascii="Arial" w:hAnsi="Arial" w:cs="Arial"/>
+            <w:sz w:val="28"/>
+            <w:szCs w:val="28"/>
+          </w:rPr>
+          <w:t>[</w:t>
+        </w:r>
+        <w:r>
+          <w:rPr>
+            <w:rStyle w:val="Hyperlink"/>
+            <w:rFonts w:ascii="Arial" w:hAnsi="Arial" w:cs="Arial"/>
+            <w:sz w:val="28"/>
+            <w:szCs w:val="28"/>
+          </w:rPr>
+          <w:t>3</w:t>
+        </w:r>
+        <w:r>
+          <w:rPr>
+            <w:rStyle w:val="Hyperlink"/>
+            <w:rFonts w:ascii="Arial" w:hAnsi="Arial" w:cs="Arial"/>
+            <w:sz w:val="28"/>
+            <w:szCs w:val="28"/>
+          </w:rPr>
+          <w:t>]</w:t>
+        </w:r>
+      </w:hyperlink>
+      <w:r>
+        <w:rPr>
+          <w:rFonts w:ascii="Arial" w:hAnsi="Arial" w:cs="Arial"/>
+          <w:sz w:val="28"/>
+          <w:szCs w:val="28"/>
+        </w:rPr>
+        <w:t xml:space="preserve">. Com a forte demanda, é necessário muito planejamento para projetos não saírem do controle. Segundo o artigo </w:t>
+      </w:r>
+      <w:hyperlink r:id="rId9" w:history="1">
+        <w:r>
+          <w:rPr>
+            <w:rStyle w:val="Hyperlink"/>
+            <w:rFonts w:ascii="Arial" w:hAnsi="Arial" w:cs="Arial"/>
+            <w:sz w:val="28"/>
+            <w:szCs w:val="28"/>
+          </w:rPr>
+          <w:t>[</w:t>
+        </w:r>
+        <w:r>
+          <w:rPr>
+            <w:rStyle w:val="Hyperlink"/>
+            <w:rFonts w:ascii="Arial" w:hAnsi="Arial" w:cs="Arial"/>
+            <w:sz w:val="28"/>
+            <w:szCs w:val="28"/>
+          </w:rPr>
+          <w:t>4</w:t>
+        </w:r>
+        <w:r>
+          <w:rPr>
+            <w:rStyle w:val="Hyperlink"/>
+            <w:rFonts w:ascii="Arial" w:hAnsi="Arial" w:cs="Arial"/>
+            <w:sz w:val="28"/>
+            <w:szCs w:val="28"/>
+          </w:rPr>
+          <w:t>]</w:t>
+        </w:r>
+      </w:hyperlink>
+      <w:r>
+        <w:rPr>
+          <w:rFonts w:ascii="Arial" w:hAnsi="Arial" w:cs="Arial"/>
+          <w:sz w:val="28"/>
+          <w:szCs w:val="28"/>
+        </w:rPr>
+        <w:t>, “</w:t>
+      </w:r>
+      <w:r>
+        <w:rPr>
+          <w:rFonts w:ascii="Arial" w:hAnsi="Arial" w:cs="Arial"/>
+          <w:sz w:val="28"/>
+          <w:szCs w:val="28"/>
+        </w:rPr>
+        <w:t>Como resultado, nos últimos anos, tem havido uma quantidade crescente de pesquisas de engenharia de software conduzidas em aplicativos móveis para ajudar esses desenvolvedores de aplicativos móveis</w:t>
+      </w:r>
+      <w:r>
+        <w:rPr>
+          <w:rFonts w:ascii="Arial" w:hAnsi="Arial" w:cs="Arial"/>
+          <w:sz w:val="28"/>
+          <w:szCs w:val="28"/>
+        </w:rPr>
+        <w:t>”</w:t>
+      </w:r>
+      <w:r>
+        <w:rPr>
+          <w:rFonts w:ascii="Arial" w:hAnsi="Arial" w:cs="Arial"/>
+          <w:sz w:val="28"/>
+          <w:szCs w:val="28"/>
+        </w:rPr>
+        <w:t>.</w:t>
+      </w:r>
+    </w:p>
+    <w:p>
+      <w:pPr>
+        <w:pStyle w:val="ListParagraph"/>
+        <w:ind w:left="360" w:firstLine="360"/>
+        <w:jc w:val="both"/>
+        <w:rPr>
+          <w:rFonts w:ascii="Arial" w:hAnsi="Arial" w:cs="Arial"/>
+          <w:sz w:val="28"/>
+          <w:szCs w:val="28"/>
+        </w:rPr>
+      </w:pPr>
+      <w:r>
+        <w:rPr>
+          <w:rFonts w:ascii="Arial" w:hAnsi="Arial" w:cs="Arial"/>
+          <w:sz w:val="28"/>
+          <w:szCs w:val="28"/>
+        </w:rPr>
+        <w:t xml:space="preserve">É de se esperar que aonde existe desenvolvimento de software, a Engenharia de Software estará presente para traçar melhores planejamentos, </w:t>
+      </w:r>
+      <w:r>
+        <w:rPr>
+          <w:rFonts w:ascii="Arial" w:hAnsi="Arial" w:cs="Arial"/>
+          <w:sz w:val="28"/>
+          <w:szCs w:val="28"/>
+        </w:rPr>
+        <w:t xml:space="preserve">e por conta da demanda alta, diversas pesquisas na área de Engenharia de Software voltada para desenvolvimento de aplicativos móveis vem sido feitas. </w:t>
+      </w:r>
+    </w:p>
+    <w:p>
+      <w:pPr>
+        <w:pStyle w:val="ListParagraph"/>
+        <w:ind w:left="360" w:firstLine="360"/>
+        <w:jc w:val="both"/>
+        <w:rPr>
+          <w:rFonts w:ascii="Arial" w:hAnsi="Arial" w:cs="Arial"/>
+          <w:sz w:val="28"/>
+          <w:szCs w:val="28"/>
+        </w:rPr>
+      </w:pPr>
+      <w:r>
+        <w:rPr>
+          <w:rFonts w:ascii="Arial" w:hAnsi="Arial" w:cs="Arial"/>
+          <w:sz w:val="28"/>
+          <w:szCs w:val="28"/>
+        </w:rPr>
+        <w:t xml:space="preserve">Todo o ciclo de desenvolvimento de software pode ser aprimorado para aplicativos móveis, e é importante entender o modelo de monetização que será feita no aplicativo, </w:t>
+      </w:r>
+      <w:r>
+        <w:rPr>
+          <w:rFonts w:ascii="Arial" w:hAnsi="Arial" w:cs="Arial"/>
+          <w:sz w:val="28"/>
+          <w:szCs w:val="28"/>
+        </w:rPr>
+        <w:t>já que aplciativos gratuitos com propagandas, ou aplicativos mistos que seja possível retirar a propagando se pagar, estão cada vez mais em alta.</w:t>
+      </w:r>
+    </w:p>
+    <w:p>
+      <w:pPr>
+        <w:pStyle w:val="ListParagraph"/>
+        <w:ind w:left="360" w:firstLine="360"/>
+        <w:jc w:val="both"/>
+        <w:rPr>
+          <w:rFonts w:ascii="Arial" w:hAnsi="Arial" w:cs="Arial"/>
+          <w:sz w:val="28"/>
+          <w:szCs w:val="28"/>
+        </w:rPr>
+      </w:pPr>
+    </w:p>
+    <w:p>
+      <w:pPr>
+        <w:pStyle w:val="ListParagraph"/>
+        <w:ind w:left="360" w:firstLine="360"/>
+        <w:jc w:val="both"/>
+        <w:rPr>
+          <w:rFonts w:ascii="Arial" w:hAnsi="Arial" w:cs="Arial"/>
+          <w:sz w:val="28"/>
+          <w:szCs w:val="28"/>
+        </w:rPr>
+      </w:pPr>
+    </w:p>
+    <w:p>
+      <w:pPr>
+        <w:pStyle w:val="ListParagraph"/>
+        <w:ind w:left="1080"/>
+        <w:jc w:val="both"/>
+        <w:rPr>
+          <w:rFonts w:ascii="Arial" w:hAnsi="Arial" w:cs="Arial"/>
+          <w:b/>
+          <w:bCs/>
+          <w:sz w:val="36"/>
+          <w:szCs w:val="36"/>
+        </w:rPr>
+      </w:pPr>
+    </w:p>
+    <w:p>
+      <w:pPr>
+        <w:pStyle w:val="ListParagraph"/>
         <w:numPr>
           <w:ilvl w:val="0"/>
           <w:numId w:val="1"/>
@@ -696,12 +1332,9 @@
           <w:sz w:val="36"/>
           <w:szCs w:val="36"/>
         </w:rPr>
-        <w:t>Estudo de ecossistemas de software</w:t>
-      </w:r>
-    </w:p>
-    <w:p>
-      <w:pPr>
-        <w:jc w:val="both"/>
+        <w:t xml:space="preserve">Estudo de </w:t>
+      </w:r>
+      <w:r>
         <w:rPr>
           <w:rFonts w:ascii="Arial" w:hAnsi="Arial" w:cs="Arial"/>
           <w:b/>
@@ -709,11 +1342,9 @@
           <w:sz w:val="36"/>
           <w:szCs w:val="36"/>
         </w:rPr>
-      </w:pPr>
-    </w:p>
-    <w:p>
-      <w:pPr>
-        <w:jc w:val="both"/>
+        <w:t>E</w:t>
+      </w:r>
+      <w:r>
         <w:rPr>
           <w:rFonts w:ascii="Arial" w:hAnsi="Arial" w:cs="Arial"/>
           <w:b/>
@@ -721,11 +1352,9 @@
           <w:sz w:val="36"/>
           <w:szCs w:val="36"/>
         </w:rPr>
-      </w:pPr>
-    </w:p>
-    <w:p>
-      <w:pPr>
-        <w:jc w:val="both"/>
+        <w:t xml:space="preserve">cossistemas de </w:t>
+      </w:r>
+      <w:r>
         <w:rPr>
           <w:rFonts w:ascii="Arial" w:hAnsi="Arial" w:cs="Arial"/>
           <w:b/>
@@ -733,11 +1362,9 @@
           <w:sz w:val="36"/>
           <w:szCs w:val="36"/>
         </w:rPr>
-      </w:pPr>
-    </w:p>
-    <w:p>
-      <w:pPr>
-        <w:jc w:val="both"/>
+        <w:t>S</w:t>
+      </w:r>
+      <w:r>
         <w:rPr>
           <w:rFonts w:ascii="Arial" w:hAnsi="Arial" w:cs="Arial"/>
           <w:b/>
@@ -745,7 +1372,8 @@
           <w:sz w:val="36"/>
           <w:szCs w:val="36"/>
         </w:rPr>
-      </w:pPr>
+        <w:t>oftware</w:t>
+      </w:r>
     </w:p>
     <w:p>
       <w:pPr>
@@ -761,7 +1389,195 @@
     </w:p>
     <w:p>
       <w:pPr>
-        <w:rPr>
+        <w:pStyle w:val="ListParagraph"/>
+        <w:ind w:left="360" w:firstLine="360"/>
+        <w:jc w:val="both"/>
+        <w:rPr>
+          <w:rFonts w:ascii="Arial" w:hAnsi="Arial" w:cs="Arial"/>
+          <w:sz w:val="28"/>
+          <w:szCs w:val="28"/>
+        </w:rPr>
+      </w:pPr>
+      <w:r>
+        <w:rPr>
+          <w:rFonts w:ascii="Arial" w:hAnsi="Arial" w:cs="Arial"/>
+          <w:sz w:val="28"/>
+          <w:szCs w:val="28"/>
+        </w:rPr>
+        <w:t xml:space="preserve">Em um futuro próximo a área de Engenharia de Software terá que lidar com questões econômicas e sociais, além das atuais questões técnicas, </w:t>
+      </w:r>
+      <w:r>
+        <w:rPr>
+          <w:rFonts w:ascii="Arial" w:hAnsi="Arial" w:cs="Arial"/>
+          <w:sz w:val="28"/>
+          <w:szCs w:val="28"/>
+        </w:rPr>
+        <w:lastRenderedPageBreak/>
+        <w:t xml:space="preserve">e isso será um desafio. Por conta disso, já existem algumas pesquisas relacionadas a esse tema. </w:t>
+      </w:r>
+    </w:p>
+    <w:p>
+      <w:pPr>
+        <w:pStyle w:val="ListParagraph"/>
+        <w:ind w:left="360" w:firstLine="360"/>
+        <w:jc w:val="both"/>
+        <w:rPr>
+          <w:rFonts w:ascii="Arial" w:hAnsi="Arial" w:cs="Arial"/>
+          <w:sz w:val="28"/>
+          <w:szCs w:val="28"/>
+        </w:rPr>
+      </w:pPr>
+      <w:r>
+        <w:rPr>
+          <w:rFonts w:ascii="Arial" w:hAnsi="Arial" w:cs="Arial"/>
+          <w:sz w:val="28"/>
+          <w:szCs w:val="28"/>
+        </w:rPr>
+        <w:t xml:space="preserve">O Estudo de Escossistema de Software é uma disciplina </w:t>
+      </w:r>
+      <w:r>
+        <w:rPr>
+          <w:rFonts w:ascii="Arial" w:hAnsi="Arial" w:cs="Arial"/>
+          <w:sz w:val="28"/>
+          <w:szCs w:val="28"/>
+        </w:rPr>
+        <w:t xml:space="preserve">atual que estuda as comportamento entre empresas da área de software, que trabalham ao mesmo tempo de forma competitiva e cooperativa para atingirem seus objetivos. Esse estudo deve incluir as movimentações e motivações de terceiros. O artigo </w:t>
+      </w:r>
+      <w:hyperlink r:id="rId10" w:history="1">
+        <w:r>
+          <w:rPr>
+            <w:rStyle w:val="Hyperlink"/>
+            <w:rFonts w:ascii="Arial" w:hAnsi="Arial" w:cs="Arial"/>
+            <w:sz w:val="28"/>
+            <w:szCs w:val="28"/>
+          </w:rPr>
+          <w:t>[5]</w:t>
+        </w:r>
+      </w:hyperlink>
+      <w:r>
+        <w:rPr>
+          <w:rFonts w:ascii="Arial" w:hAnsi="Arial" w:cs="Arial"/>
+          <w:sz w:val="28"/>
+          <w:szCs w:val="28"/>
+        </w:rPr>
+        <w:t xml:space="preserve"> realiza uma revisão sobre o atual status do Estudo de Ecossistema de Software e faz um mapeamento e uma análise sobre esse tema dentro da Engenharia de Software.</w:t>
+      </w:r>
+    </w:p>
+    <w:p>
+      <w:pPr>
+        <w:jc w:val="both"/>
+        <w:rPr>
+          <w:rFonts w:ascii="Arial" w:hAnsi="Arial" w:cs="Arial"/>
+          <w:b/>
+          <w:bCs/>
+          <w:sz w:val="36"/>
+          <w:szCs w:val="36"/>
+        </w:rPr>
+      </w:pPr>
+    </w:p>
+    <w:p>
+      <w:pPr>
+        <w:jc w:val="both"/>
+        <w:rPr>
+          <w:rFonts w:ascii="Arial" w:hAnsi="Arial" w:cs="Arial"/>
+          <w:b/>
+          <w:bCs/>
+          <w:sz w:val="36"/>
+          <w:szCs w:val="36"/>
+        </w:rPr>
+      </w:pPr>
+    </w:p>
+    <w:p>
+      <w:pPr>
+        <w:jc w:val="both"/>
+        <w:rPr>
+          <w:rFonts w:ascii="Arial" w:hAnsi="Arial" w:cs="Arial"/>
+          <w:b/>
+          <w:bCs/>
+          <w:sz w:val="36"/>
+          <w:szCs w:val="36"/>
+        </w:rPr>
+      </w:pPr>
+      <w:r>
+        <w:rPr>
+          <w:rFonts w:ascii="Arial" w:hAnsi="Arial" w:cs="Arial"/>
+          <w:b/>
+          <w:bCs/>
+          <w:sz w:val="36"/>
+          <w:szCs w:val="36"/>
+        </w:rPr>
+        <w:t>Bibliografia:</w:t>
+      </w:r>
+    </w:p>
+    <w:p>
+      <w:pPr>
+        <w:rPr>
+          <w:rStyle w:val="Hyperlink"/>
+          <w:rFonts w:ascii="Arial" w:hAnsi="Arial" w:cs="Arial"/>
+          <w:sz w:val="32"/>
+          <w:szCs w:val="32"/>
+        </w:rPr>
+      </w:pPr>
+      <w:r>
+        <w:rPr>
+          <w:rFonts w:ascii="Arial" w:hAnsi="Arial" w:cs="Arial"/>
+          <w:sz w:val="32"/>
+          <w:szCs w:val="32"/>
+        </w:rPr>
+        <w:t>[1]</w:t>
+      </w:r>
+      <w:r>
+        <w:rPr>
+          <w:rFonts w:ascii="Arial" w:hAnsi="Arial" w:cs="Arial"/>
+          <w:sz w:val="32"/>
+          <w:szCs w:val="32"/>
+        </w:rPr>
+        <w:t xml:space="preserve"> Enge</w:t>
+      </w:r>
+      <w:r>
+        <w:rPr>
+          <w:rFonts w:ascii="Arial" w:hAnsi="Arial" w:cs="Arial"/>
+          <w:sz w:val="32"/>
+          <w:szCs w:val="32"/>
+        </w:rPr>
+        <w:t>nharia de Software – 4 tendencias na área de gestão de riscos em ambientes de desenvolvimento de software:</w:t>
+      </w:r>
+      <w:r>
+        <w:rPr>
+          <w:rFonts w:ascii="Arial" w:hAnsi="Arial" w:cs="Arial"/>
+          <w:sz w:val="32"/>
+          <w:szCs w:val="32"/>
+        </w:rPr>
+        <w:t xml:space="preserve"> </w:t>
+      </w:r>
+      <w:hyperlink r:id="rId11" w:history="1">
+        <w:r>
+          <w:rPr>
+            <w:rStyle w:val="Hyperlink"/>
+            <w:rFonts w:ascii="Arial" w:hAnsi="Arial" w:cs="Arial"/>
+            <w:sz w:val="32"/>
+            <w:szCs w:val="32"/>
+          </w:rPr>
+          <w:t>https://www.devmedia.com.br/artigo-engenharia-de-software-4-tendencias-na-area-de-gestao-de-riscos-em-ambientes-de-desenvolvimento-de-software/9877</w:t>
+        </w:r>
+      </w:hyperlink>
+    </w:p>
+    <w:p>
+      <w:pPr>
+        <w:jc w:val="both"/>
+        <w:rPr>
+          <w:rFonts w:ascii="Arial" w:hAnsi="Arial" w:cs="Arial"/>
+          <w:b/>
+          <w:bCs/>
+          <w:sz w:val="36"/>
+          <w:szCs w:val="36"/>
+        </w:rPr>
+      </w:pPr>
+    </w:p>
+    <w:p>
+      <w:pPr>
+        <w:rPr>
+          <w:rStyle w:val="Hyperlink"/>
           <w:rFonts w:ascii="Arial" w:hAnsi="Arial" w:cs="Arial"/>
           <w:sz w:val="32"/>
           <w:szCs w:val="32"/>
@@ -804,7 +1620,7 @@
         </w:rPr>
         <w:t xml:space="preserve">factor: </w:t>
       </w:r>
-      <w:hyperlink r:id="rId6" w:history="1">
+      <w:hyperlink r:id="rId12" w:history="1">
         <w:r>
           <w:rPr>
             <w:rStyle w:val="Hyperlink"/>
@@ -819,12 +1635,239 @@
     </w:p>
     <w:p>
       <w:pPr>
-        <w:jc w:val="both"/>
         <w:rPr>
           <w:rFonts w:ascii="Arial" w:hAnsi="Arial" w:cs="Arial"/>
           <w:sz w:val="32"/>
           <w:szCs w:val="32"/>
           <w:lang w:val="en-US"/>
+        </w:rPr>
+      </w:pPr>
+    </w:p>
+    <w:p>
+      <w:pPr>
+        <w:rPr>
+          <w:rFonts w:ascii="Arial" w:hAnsi="Arial" w:cs="Arial"/>
+          <w:sz w:val="32"/>
+          <w:szCs w:val="32"/>
+        </w:rPr>
+      </w:pPr>
+      <w:r>
+        <w:rPr>
+          <w:rFonts w:ascii="Arial" w:hAnsi="Arial" w:cs="Arial"/>
+          <w:sz w:val="32"/>
+          <w:szCs w:val="32"/>
+        </w:rPr>
+        <w:t>[</w:t>
+      </w:r>
+      <w:r>
+        <w:rPr>
+          <w:rFonts w:ascii="Arial" w:hAnsi="Arial" w:cs="Arial"/>
+          <w:sz w:val="32"/>
+          <w:szCs w:val="32"/>
+        </w:rPr>
+        <w:t>3</w:t>
+      </w:r>
+      <w:r>
+        <w:rPr>
+          <w:rFonts w:ascii="Arial" w:hAnsi="Arial" w:cs="Arial"/>
+          <w:sz w:val="32"/>
+          <w:szCs w:val="32"/>
+        </w:rPr>
+        <w:t xml:space="preserve">] </w:t>
+      </w:r>
+      <w:r>
+        <w:rPr>
+          <w:rFonts w:ascii="Arial" w:hAnsi="Arial" w:cs="Arial"/>
+          <w:sz w:val="32"/>
+          <w:szCs w:val="32"/>
+        </w:rPr>
+        <w:t xml:space="preserve">Brasil </w:t>
+      </w:r>
+      <w:r>
+        <w:rPr>
+          <w:rFonts w:ascii="Arial" w:hAnsi="Arial" w:cs="Arial"/>
+          <w:sz w:val="32"/>
+          <w:szCs w:val="32"/>
+        </w:rPr>
+        <w:t xml:space="preserve">tem 230 milhões de smartphones em uso: </w:t>
+      </w:r>
+      <w:hyperlink r:id="rId13" w:history="1">
+        <w:r>
+          <w:rPr>
+            <w:rStyle w:val="Hyperlink"/>
+            <w:rFonts w:ascii="Arial" w:hAnsi="Arial" w:cs="Arial"/>
+            <w:sz w:val="32"/>
+            <w:szCs w:val="32"/>
+          </w:rPr>
+          <w:t>https://epocanegocios.globo.com/Tecnologia/noticia/2019/04/brasil-tem-230-milhoes-de-smartphones-em-uso.html</w:t>
+        </w:r>
+      </w:hyperlink>
+      <w:r>
+        <w:rPr>
+          <w:rFonts w:ascii="Arial" w:hAnsi="Arial" w:cs="Arial"/>
+          <w:sz w:val="32"/>
+          <w:szCs w:val="32"/>
+        </w:rPr>
+        <w:t xml:space="preserve"> </w:t>
+      </w:r>
+    </w:p>
+    <w:p>
+      <w:pPr>
+        <w:rPr>
+          <w:rFonts w:ascii="Arial" w:hAnsi="Arial" w:cs="Arial"/>
+          <w:sz w:val="32"/>
+          <w:szCs w:val="32"/>
+        </w:rPr>
+      </w:pPr>
+    </w:p>
+    <w:p>
+      <w:pPr>
+        <w:rPr>
+          <w:rFonts w:ascii="Arial" w:hAnsi="Arial" w:cs="Arial"/>
+          <w:b/>
+          <w:bCs/>
+          <w:sz w:val="32"/>
+          <w:szCs w:val="32"/>
+        </w:rPr>
+      </w:pPr>
+      <w:r>
+        <w:rPr>
+          <w:rFonts w:ascii="Arial" w:hAnsi="Arial" w:cs="Arial"/>
+          <w:sz w:val="32"/>
+          <w:szCs w:val="32"/>
+        </w:rPr>
+        <w:t>[4]</w:t>
+      </w:r>
+      <w:r>
+        <w:rPr>
+          <w:rFonts w:ascii="Arial" w:hAnsi="Arial" w:cs="Arial"/>
+          <w:sz w:val="32"/>
+          <w:szCs w:val="32"/>
+        </w:rPr>
+        <w:t xml:space="preserve"> </w:t>
+      </w:r>
+      <w:r>
+        <w:rPr>
+          <w:rFonts w:ascii="Arial" w:hAnsi="Arial" w:cs="Arial"/>
+          <w:sz w:val="32"/>
+          <w:szCs w:val="32"/>
+        </w:rPr>
+        <w:t>Engenharia de Software voltada para desenvolvimento de aplicativos móveis</w:t>
+      </w:r>
+      <w:r>
+        <w:rPr>
+          <w:rFonts w:ascii="Arial" w:hAnsi="Arial" w:cs="Arial"/>
+          <w:b/>
+          <w:bCs/>
+          <w:sz w:val="32"/>
+          <w:szCs w:val="32"/>
+        </w:rPr>
+        <w:t>:</w:t>
+      </w:r>
+    </w:p>
+    <w:p>
+      <w:pPr>
+        <w:rPr>
+          <w:rStyle w:val="Hyperlink"/>
+          <w:rFonts w:ascii="Arial" w:hAnsi="Arial" w:cs="Arial"/>
+          <w:sz w:val="32"/>
+          <w:szCs w:val="32"/>
+          <w:lang w:val="en-US"/>
+        </w:rPr>
+      </w:pPr>
+      <w:r>
+        <w:rPr>
+          <w:rFonts w:ascii="Arial" w:hAnsi="Arial" w:cs="Arial"/>
+          <w:sz w:val="32"/>
+          <w:szCs w:val="32"/>
+        </w:rPr>
+        <w:lastRenderedPageBreak/>
+        <w:t xml:space="preserve"> </w:t>
+      </w:r>
+      <w:hyperlink r:id="rId14" w:history="1">
+        <w:r>
+          <w:rPr>
+            <w:rStyle w:val="Hyperlink"/>
+            <w:rFonts w:ascii="Arial" w:hAnsi="Arial" w:cs="Arial"/>
+            <w:sz w:val="32"/>
+            <w:szCs w:val="32"/>
+          </w:rPr>
+          <w:t>https://ieeexplore.ieee.org/abstract/document/7476770</w:t>
+        </w:r>
+      </w:hyperlink>
+    </w:p>
+    <w:p/>
+    <w:p>
+      <w:pPr>
+        <w:rPr>
+          <w:rStyle w:val="Hyperlink"/>
+          <w:rFonts w:ascii="Arial" w:hAnsi="Arial" w:cs="Arial"/>
+          <w:sz w:val="32"/>
+          <w:szCs w:val="32"/>
+        </w:rPr>
+      </w:pPr>
+      <w:r>
+        <w:rPr>
+          <w:rFonts w:ascii="Arial" w:hAnsi="Arial" w:cs="Arial"/>
+          <w:sz w:val="32"/>
+          <w:szCs w:val="32"/>
+        </w:rPr>
+        <w:t xml:space="preserve"> </w:t>
+      </w:r>
+      <w:r>
+        <w:rPr>
+          <w:rFonts w:ascii="Arial" w:hAnsi="Arial" w:cs="Arial"/>
+          <w:sz w:val="32"/>
+          <w:szCs w:val="32"/>
+        </w:rPr>
+        <w:t xml:space="preserve">[5] </w:t>
+      </w:r>
+      <w:r>
+        <w:rPr>
+          <w:rFonts w:ascii="Arial" w:hAnsi="Arial" w:cs="Arial"/>
+          <w:sz w:val="32"/>
+          <w:szCs w:val="32"/>
+        </w:rPr>
+        <w:t>Estudo de ecossistemas de software</w:t>
+      </w:r>
+      <w:r>
+        <w:rPr>
+          <w:rFonts w:ascii="Arial" w:hAnsi="Arial" w:cs="Arial"/>
+          <w:sz w:val="32"/>
+          <w:szCs w:val="32"/>
+        </w:rPr>
+        <w:t xml:space="preserve"> - </w:t>
+      </w:r>
+      <w:hyperlink r:id="rId15" w:history="1">
+        <w:r>
+          <w:rPr>
+            <w:rStyle w:val="Hyperlink"/>
+            <w:rFonts w:ascii="Arial" w:hAnsi="Arial" w:cs="Arial"/>
+            <w:sz w:val="32"/>
+            <w:szCs w:val="32"/>
+          </w:rPr>
+          <w:t>https://ieeexplore.ieee.org/abstract/document/6337876</w:t>
+        </w:r>
+      </w:hyperlink>
+    </w:p>
+    <w:p>
+      <w:pPr>
+        <w:rPr>
+          <w:rFonts w:ascii="Arial" w:hAnsi="Arial" w:cs="Arial"/>
+          <w:b/>
+          <w:bCs/>
+          <w:sz w:val="32"/>
+          <w:szCs w:val="32"/>
+        </w:rPr>
+      </w:pPr>
+    </w:p>
+    <w:p>
+      <w:pPr>
+        <w:jc w:val="both"/>
+        <w:rPr>
+          <w:rFonts w:ascii="Arial" w:hAnsi="Arial" w:cs="Arial"/>
+          <w:sz w:val="32"/>
+          <w:szCs w:val="32"/>
         </w:rPr>
       </w:pPr>
     </w:p>
@@ -1340,7 +2383,6 @@
   <w:style w:type="character" w:default="1" w:styleId="DefaultParagraphFont">
     <w:name w:val="Default Paragraph Font"/>
     <w:uiPriority w:val="1"/>
-    <w:semiHidden/>
     <w:unhideWhenUsed/>
   </w:style>
   <w:style w:type="table" w:default="1" w:styleId="TableNormal">

--- a/relatório_1_caique_noboa.docx
+++ b/relatório_1_caique_noboa.docx
@@ -367,7 +367,15 @@
           <w:sz w:val="28"/>
           <w:szCs w:val="28"/>
         </w:rPr>
-        <w:t>Foram separados quatro temas encontrados em artigos e feito uma pequena introdução ao tema</w:t>
+        <w:t>Foram separados quatro temas encontrados em artigos e feito uma pequena introdução a</w:t>
+      </w:r>
+      <w:r>
+        <w:rPr>
+          <w:rFonts w:ascii="Arial" w:hAnsi="Arial" w:cs="Arial"/>
+          <w:sz w:val="28"/>
+          <w:szCs w:val="28"/>
+        </w:rPr>
+        <w:t xml:space="preserve"> cada um deles</w:t>
       </w:r>
       <w:r>
         <w:rPr>
@@ -418,15 +426,87 @@
           <w:sz w:val="28"/>
           <w:szCs w:val="28"/>
         </w:rPr>
-        <w:t xml:space="preserve"> Gerência de Riscos em Desenvolvimento de Software, Gerência de Multiplos Projetos, Engenharia de Software voltada para Desenvolvimento de Aplicativos Móveis e </w:t>
-      </w:r>
-      <w:r>
-        <w:rPr>
-          <w:rFonts w:ascii="Arial" w:hAnsi="Arial" w:cs="Arial"/>
-          <w:sz w:val="28"/>
-          <w:szCs w:val="28"/>
-        </w:rPr>
-        <w:t>Estudo de Ecossistema de Software. Todos os temas já estão presentes na área, e é esperado que obtenham mais atenção nos próximos anos.</w:t>
+        <w:t xml:space="preserve"> </w:t>
+      </w:r>
+      <w:r>
+        <w:rPr>
+          <w:rFonts w:ascii="Arial" w:hAnsi="Arial" w:cs="Arial"/>
+          <w:b/>
+          <w:bCs/>
+          <w:sz w:val="28"/>
+          <w:szCs w:val="28"/>
+        </w:rPr>
+        <w:t>Gerência de Riscos em Desenvolvimento de Software</w:t>
+      </w:r>
+      <w:r>
+        <w:rPr>
+          <w:rFonts w:ascii="Arial" w:hAnsi="Arial" w:cs="Arial"/>
+          <w:sz w:val="28"/>
+          <w:szCs w:val="28"/>
+        </w:rPr>
+        <w:t xml:space="preserve">, </w:t>
+      </w:r>
+      <w:r>
+        <w:rPr>
+          <w:rFonts w:ascii="Arial" w:hAnsi="Arial" w:cs="Arial"/>
+          <w:b/>
+          <w:bCs/>
+          <w:sz w:val="28"/>
+          <w:szCs w:val="28"/>
+        </w:rPr>
+        <w:t>Gerência de Multiplos Projetos</w:t>
+      </w:r>
+      <w:r>
+        <w:rPr>
+          <w:rFonts w:ascii="Arial" w:hAnsi="Arial" w:cs="Arial"/>
+          <w:sz w:val="28"/>
+          <w:szCs w:val="28"/>
+        </w:rPr>
+        <w:t>,</w:t>
+      </w:r>
+      <w:r>
+        <w:rPr>
+          <w:rFonts w:ascii="Arial" w:hAnsi="Arial" w:cs="Arial"/>
+          <w:sz w:val="28"/>
+          <w:szCs w:val="28"/>
+        </w:rPr>
+        <w:t xml:space="preserve"> </w:t>
+      </w:r>
+      <w:r>
+        <w:rPr>
+          <w:rFonts w:ascii="Arial" w:hAnsi="Arial" w:cs="Arial"/>
+          <w:b/>
+          <w:bCs/>
+          <w:sz w:val="28"/>
+          <w:szCs w:val="28"/>
+        </w:rPr>
+        <w:t xml:space="preserve">Engenharia de Software voltada para Desenvolvimento de Aplicativos Móveis </w:t>
+      </w:r>
+      <w:r>
+        <w:rPr>
+          <w:rFonts w:ascii="Arial" w:hAnsi="Arial" w:cs="Arial"/>
+          <w:sz w:val="28"/>
+          <w:szCs w:val="28"/>
+        </w:rPr>
+        <w:t xml:space="preserve">e </w:t>
+      </w:r>
+      <w:r>
+        <w:rPr>
+          <w:rFonts w:ascii="Arial" w:hAnsi="Arial" w:cs="Arial"/>
+          <w:b/>
+          <w:bCs/>
+          <w:sz w:val="28"/>
+          <w:szCs w:val="28"/>
+        </w:rPr>
+        <w:t>Estudo de Ecossistema de Software</w:t>
+      </w:r>
+      <w:r>
+        <w:rPr>
+          <w:rFonts w:ascii="Arial" w:hAnsi="Arial" w:cs="Arial"/>
+          <w:sz w:val="28"/>
+          <w:szCs w:val="28"/>
+        </w:rPr>
+        <w:t>. Todos os temas já estão presentes na área, e é esperado que obtenham mais atenção nos próximos anos.</w:t>
       </w:r>
     </w:p>
     <w:p>
@@ -508,7 +588,23 @@
           <w:sz w:val="28"/>
           <w:szCs w:val="28"/>
         </w:rPr>
-        <w:t xml:space="preserve">A gerência de risco </w:t>
+        <w:t>A gerência de risco</w:t>
+      </w:r>
+      <w:r>
+        <w:rPr>
+          <w:rFonts w:ascii="Arial" w:hAnsi="Arial" w:cs="Arial"/>
+          <w:sz w:val="28"/>
+          <w:szCs w:val="28"/>
+        </w:rPr>
+        <w:t xml:space="preserve"> já</w:t>
+      </w:r>
+      <w:r>
+        <w:rPr>
+          <w:rFonts w:ascii="Arial" w:hAnsi="Arial" w:cs="Arial"/>
+          <w:sz w:val="28"/>
+          <w:szCs w:val="28"/>
+        </w:rPr>
+        <w:t xml:space="preserve"> </w:t>
       </w:r>
       <w:r>
         <w:rPr>
@@ -551,7 +647,23 @@
           <w:sz w:val="28"/>
           <w:szCs w:val="28"/>
         </w:rPr>
-        <w:t xml:space="preserve">É importânte prever riscos para poder prevenir, e também ter outros caminhos caso o risco se concretize. Costumeiramente se faz um estudo de todos os riscos existentes, qual a probabilidade deles acontecerem e qual o impacto no projeto. </w:t>
+        <w:t>É importânte prever riscos para poder prevenir, e também ter caminhos</w:t>
+      </w:r>
+      <w:r>
+        <w:rPr>
+          <w:rFonts w:ascii="Arial" w:hAnsi="Arial" w:cs="Arial"/>
+          <w:sz w:val="28"/>
+          <w:szCs w:val="28"/>
+        </w:rPr>
+        <w:t xml:space="preserve"> alternativos</w:t>
+      </w:r>
+      <w:r>
+        <w:rPr>
+          <w:rFonts w:ascii="Arial" w:hAnsi="Arial" w:cs="Arial"/>
+          <w:sz w:val="28"/>
+          <w:szCs w:val="28"/>
+        </w:rPr>
+        <w:t xml:space="preserve"> caso o risco se concretize. Costumeiramente se faz um estudo de todos os riscos existentes, qual a probabilidade deles acontecerem e qual o impacto no projeto. </w:t>
       </w:r>
       <w:r>
         <w:rPr>
@@ -607,7 +719,16 @@
           <w:sz w:val="28"/>
           <w:szCs w:val="28"/>
         </w:rPr>
-        <w:t>Muitas empresas podem duvidar que necessitem executar alguma gerência de risco pois confiam no seu ambiente de trabalho e nos seus funcionários, o que acreditam que eliminam a possibilidade de ocorrência de falhas. Estas empresas são as com maior probabilidade de serem surpreendidas por situações adversas e não previstas, que podem resultar em problemas graves.</w:t>
+        <w:t xml:space="preserve">Muitas empresas podem duvidar que necessitem executar alguma gerência de risco pois confiam no seu ambiente de trabalho e nos seus funcionários, o que acreditam que eliminam a possibilidade de ocorrência de falhas. Estas empresas são as com maior probabilidade de serem </w:t>
+      </w:r>
+      <w:r>
+        <w:rPr>
+          <w:rFonts w:ascii="Arial" w:hAnsi="Arial" w:cs="Arial"/>
+          <w:sz w:val="28"/>
+          <w:szCs w:val="28"/>
+        </w:rPr>
+        <w:lastRenderedPageBreak/>
+        <w:t>surpreendidas por situações adversas e não previstas, que podem resultar em problemas graves.</w:t>
       </w:r>
     </w:p>
     <w:p>
@@ -917,6 +1038,18 @@
           <w:szCs w:val="28"/>
         </w:rPr>
       </w:pPr>
+    </w:p>
+    <w:p>
+      <w:pPr>
+        <w:pStyle w:val="ListParagraph"/>
+        <w:ind w:left="360" w:firstLine="360"/>
+        <w:jc w:val="both"/>
+        <w:rPr>
+          <w:rFonts w:ascii="Arial" w:hAnsi="Arial" w:cs="Arial"/>
+          <w:sz w:val="28"/>
+          <w:szCs w:val="28"/>
+        </w:rPr>
+      </w:pPr>
       <w:r>
         <w:rPr>
           <w:rFonts w:ascii="Arial" w:hAnsi="Arial" w:cs="Arial"/>
@@ -925,6 +1058,18 @@
         </w:rPr>
         <w:t xml:space="preserve">Existem inúmeras vantagens para uma empresa ter diversos projetos, existem projetos que estão em uma fase que só requerem manutenção, existem projetos em desenvolvimento, e é interessante uma equipe ter que lidar com isso. Existem projetos que dependem de uma mesma estrutura física (como servidores) e existem projetos que podem consumir partes iguais de determinados softwares. </w:t>
       </w:r>
+    </w:p>
+    <w:p>
+      <w:pPr>
+        <w:pStyle w:val="ListParagraph"/>
+        <w:ind w:left="360" w:firstLine="360"/>
+        <w:jc w:val="both"/>
+        <w:rPr>
+          <w:rFonts w:ascii="Arial" w:hAnsi="Arial" w:cs="Arial"/>
+          <w:sz w:val="28"/>
+          <w:szCs w:val="28"/>
+        </w:rPr>
+      </w:pPr>
     </w:p>
     <w:p>
       <w:pPr>
@@ -1000,6 +1145,7 @@
           <w:sz w:val="28"/>
           <w:szCs w:val="28"/>
         </w:rPr>
+        <w:lastRenderedPageBreak/>
         <w:t xml:space="preserve">Se uma empresa consegue lidar bem com inúmeros projetos, ela provavelmente aproveita desenvolvedores em diversos projetos, e aproveita no planejamento também. E é por isso que </w:t>
       </w:r>
       <w:r>
@@ -1195,15 +1341,7 @@
           <w:sz w:val="28"/>
           <w:szCs w:val="28"/>
         </w:rPr>
-        <w:t>Como resultado, nos últimos anos, tem havido uma quantidade crescente de pesquisas de engenharia de software conduzidas em aplicativos móveis para ajudar esses desenvolvedores de aplicativos móveis</w:t>
-      </w:r>
-      <w:r>
-        <w:rPr>
-          <w:rFonts w:ascii="Arial" w:hAnsi="Arial" w:cs="Arial"/>
-          <w:sz w:val="28"/>
-          <w:szCs w:val="28"/>
-        </w:rPr>
-        <w:t>”</w:t>
+        <w:t>Como resultado, nos últimos anos, tem havido uma quantidade crescente de pesquisas de engenharia de software conduzidas em aplicativos móveis para ajudar esses desenvolvedores de aplicativos móveis”</w:t>
       </w:r>
       <w:r>
         <w:rPr>
@@ -1225,6 +1363,18 @@
           <w:szCs w:val="28"/>
         </w:rPr>
       </w:pPr>
+    </w:p>
+    <w:p>
+      <w:pPr>
+        <w:pStyle w:val="ListParagraph"/>
+        <w:ind w:left="360" w:firstLine="360"/>
+        <w:jc w:val="both"/>
+        <w:rPr>
+          <w:rFonts w:ascii="Arial" w:hAnsi="Arial" w:cs="Arial"/>
+          <w:sz w:val="28"/>
+          <w:szCs w:val="28"/>
+        </w:rPr>
+      </w:pPr>
       <w:r>
         <w:rPr>
           <w:rFonts w:ascii="Arial" w:hAnsi="Arial" w:cs="Arial"/>
@@ -1241,6 +1391,18 @@
         </w:rPr>
         <w:t xml:space="preserve">e por conta da demanda alta, diversas pesquisas na área de Engenharia de Software voltada para desenvolvimento de aplicativos móveis vem sido feitas. </w:t>
       </w:r>
+    </w:p>
+    <w:p>
+      <w:pPr>
+        <w:pStyle w:val="ListParagraph"/>
+        <w:ind w:left="360" w:firstLine="360"/>
+        <w:jc w:val="both"/>
+        <w:rPr>
+          <w:rFonts w:ascii="Arial" w:hAnsi="Arial" w:cs="Arial"/>
+          <w:sz w:val="28"/>
+          <w:szCs w:val="28"/>
+        </w:rPr>
+      </w:pPr>
     </w:p>
     <w:p>
       <w:pPr>
@@ -1332,6 +1494,7 @@
           <w:sz w:val="36"/>
           <w:szCs w:val="36"/>
         </w:rPr>
+        <w:lastRenderedPageBreak/>
         <w:t xml:space="preserve">Estudo de </w:t>
       </w:r>
       <w:r>
@@ -1404,17 +1567,20 @@
           <w:sz w:val="28"/>
           <w:szCs w:val="28"/>
         </w:rPr>
-        <w:t xml:space="preserve">Em um futuro próximo a área de Engenharia de Software terá que lidar com questões econômicas e sociais, além das atuais questões técnicas, </w:t>
-      </w:r>
-      <w:r>
-        <w:rPr>
-          <w:rFonts w:ascii="Arial" w:hAnsi="Arial" w:cs="Arial"/>
-          <w:sz w:val="28"/>
-          <w:szCs w:val="28"/>
-        </w:rPr>
-        <w:lastRenderedPageBreak/>
-        <w:t xml:space="preserve">e isso será um desafio. Por conta disso, já existem algumas pesquisas relacionadas a esse tema. </w:t>
-      </w:r>
+        <w:t xml:space="preserve">Em um futuro próximo a área de Engenharia de Software terá que lidar com questões econômicas e sociais, além das atuais questões técnicas, e isso será um desafio. Por conta disso, já existem algumas pesquisas relacionadas a esse tema. </w:t>
+      </w:r>
+    </w:p>
+    <w:p>
+      <w:pPr>
+        <w:pStyle w:val="ListParagraph"/>
+        <w:ind w:left="360" w:firstLine="360"/>
+        <w:jc w:val="both"/>
+        <w:rPr>
+          <w:rFonts w:ascii="Arial" w:hAnsi="Arial" w:cs="Arial"/>
+          <w:sz w:val="28"/>
+          <w:szCs w:val="28"/>
+        </w:rPr>
+      </w:pPr>
     </w:p>
     <w:p>
       <w:pPr>
@@ -1657,6 +1823,7 @@
           <w:sz w:val="32"/>
           <w:szCs w:val="32"/>
         </w:rPr>
+        <w:lastRenderedPageBreak/>
         <w:t>[</w:t>
       </w:r>
       <w:r>
@@ -1744,15 +1911,7 @@
           <w:sz w:val="32"/>
           <w:szCs w:val="32"/>
         </w:rPr>
-        <w:t xml:space="preserve"> </w:t>
-      </w:r>
-      <w:r>
-        <w:rPr>
-          <w:rFonts w:ascii="Arial" w:hAnsi="Arial" w:cs="Arial"/>
-          <w:sz w:val="32"/>
-          <w:szCs w:val="32"/>
-        </w:rPr>
-        <w:t>Engenharia de Software voltada para desenvolvimento de aplicativos móveis</w:t>
+        <w:t xml:space="preserve"> Engenharia de Software voltada para desenvolvimento de aplicativos móveis</w:t>
       </w:r>
       <w:r>
         <w:rPr>
@@ -1772,16 +1931,14 @@
           <w:rFonts w:ascii="Arial" w:hAnsi="Arial" w:cs="Arial"/>
           <w:sz w:val="32"/>
           <w:szCs w:val="32"/>
-          <w:lang w:val="en-US"/>
-        </w:rPr>
-      </w:pPr>
-      <w:r>
-        <w:rPr>
-          <w:rFonts w:ascii="Arial" w:hAnsi="Arial" w:cs="Arial"/>
-          <w:sz w:val="32"/>
-          <w:szCs w:val="32"/>
-        </w:rPr>
-        <w:lastRenderedPageBreak/>
+        </w:rPr>
+      </w:pPr>
+      <w:r>
+        <w:rPr>
+          <w:rFonts w:ascii="Arial" w:hAnsi="Arial" w:cs="Arial"/>
+          <w:sz w:val="32"/>
+          <w:szCs w:val="32"/>
+        </w:rPr>
         <w:t xml:space="preserve"> </w:t>
       </w:r>
       <w:hyperlink r:id="rId14" w:history="1">
@@ -2383,6 +2540,7 @@
   <w:style w:type="character" w:default="1" w:styleId="DefaultParagraphFont">
     <w:name w:val="Default Paragraph Font"/>
     <w:uiPriority w:val="1"/>
+    <w:semiHidden/>
     <w:unhideWhenUsed/>
   </w:style>
   <w:style w:type="table" w:default="1" w:styleId="TableNormal">
@@ -2438,6 +2596,37 @@
     <w:rPr>
       <w:color w:val="605E5C"/>
       <w:shd w:val="clear" w:color="auto" w:fill="E1DFDD"/>
+    </w:rPr>
+  </w:style>
+  <w:style w:type="paragraph" w:styleId="BalloonText">
+    <w:name w:val="Balloon Text"/>
+    <w:basedOn w:val="Normal"/>
+    <w:link w:val="BalloonTextChar"/>
+    <w:uiPriority w:val="99"/>
+    <w:semiHidden/>
+    <w:unhideWhenUsed/>
+    <w:rsid w:val="00792C7D"/>
+    <w:pPr>
+      <w:spacing w:after="0" w:line="240" w:lineRule="auto"/>
+    </w:pPr>
+    <w:rPr>
+      <w:rFonts w:ascii="Segoe UI" w:hAnsi="Segoe UI" w:cs="Segoe UI"/>
+      <w:sz w:val="18"/>
+      <w:szCs w:val="18"/>
+    </w:rPr>
+  </w:style>
+  <w:style w:type="character" w:customStyle="1" w:styleId="BalloonTextChar">
+    <w:name w:val="Balloon Text Char"/>
+    <w:basedOn w:val="DefaultParagraphFont"/>
+    <w:link w:val="BalloonText"/>
+    <w:uiPriority w:val="99"/>
+    <w:semiHidden/>
+    <w:rsid w:val="00792C7D"/>
+    <w:rPr>
+      <w:rFonts w:ascii="Segoe UI" w:hAnsi="Segoe UI" w:cs="Segoe UI"/>
+      <w:sz w:val="18"/>
+      <w:szCs w:val="18"/>
+      <w:lang w:val="pt-BR"/>
     </w:rPr>
   </w:style>
 </w:styles>
